--- a/Dokumentacja_zadanie_1_Artem Kukushkin.docx
+++ b/Dokumentacja_zadanie_1_Artem Kukushkin.docx
@@ -204,17 +204,15 @@
     </w:p>
     <w:p>
       <w:pPr>
-        <w:ind w:left="720"/>
-      </w:pPr>
-      <w:r>
-        <w:rPr>
-          <w:noProof/>
-        </w:rPr>
+        <w:pStyle w:val="ListParagraph"/>
+        <w:ind w:left="1080"/>
+      </w:pPr>
+      <w:r>
         <w:drawing>
-          <wp:inline distT="0" distB="0" distL="0" distR="0" wp14:anchorId="02991F11" wp14:editId="7B16B041">
-            <wp:extent cx="1188720" cy="449325"/>
-            <wp:effectExtent l="0" t="0" r="0" b="8255"/>
-            <wp:docPr id="662044079" name="Picture 1" descr="A black and white math equation&#10;&#10;AI-generated content may be incorrect."/>
+          <wp:inline distT="0" distB="0" distL="0" distR="0" wp14:anchorId="3CE52837" wp14:editId="4561799D">
+            <wp:extent cx="879231" cy="277091"/>
+            <wp:effectExtent l="0" t="0" r="0" b="8890"/>
+            <wp:docPr id="1908198321" name="Picture 1" descr="A black symbol with a white background&#10;&#10;AI-generated content may be incorrect."/>
             <wp:cNvGraphicFramePr>
               <a:graphicFrameLocks xmlns:a="http://schemas.openxmlformats.org/drawingml/2006/main" noChangeAspect="1"/>
             </wp:cNvGraphicFramePr>
@@ -222,7 +220,7 @@
               <a:graphicData uri="http://schemas.openxmlformats.org/drawingml/2006/picture">
                 <pic:pic xmlns:pic="http://schemas.openxmlformats.org/drawingml/2006/picture">
                   <pic:nvPicPr>
-                    <pic:cNvPr id="662044079" name="Picture 1" descr="A black and white math equation&#10;&#10;AI-generated content may be incorrect."/>
+                    <pic:cNvPr id="1908198321" name="Picture 1" descr="A black symbol with a white background&#10;&#10;AI-generated content may be incorrect."/>
                     <pic:cNvPicPr/>
                   </pic:nvPicPr>
                   <pic:blipFill>
@@ -234,7 +232,7 @@
                   <pic:spPr>
                     <a:xfrm>
                       <a:off x="0" y="0"/>
-                      <a:ext cx="1193491" cy="451129"/>
+                      <a:ext cx="897260" cy="282773"/>
                     </a:xfrm>
                     <a:prstGeom prst="rect">
                       <a:avLst/>
@@ -249,15 +247,7 @@
     </w:p>
     <w:p>
       <w:r>
-        <w:t>Jest to funkcja wypukła o minimum globalnym w punkcie (0,</w:t>
-      </w:r>
-      <w:proofErr w:type="gramStart"/>
-      <w:r>
-        <w:t>0)(</w:t>
-      </w:r>
-      <w:proofErr w:type="gramEnd"/>
-      <w:r>
-        <w:t>0,0).</w:t>
+        <w:t>Jest to funkcja wypukła o minimum globalnym w punkcie (0,0)(0,0).</w:t>
       </w:r>
     </w:p>
     <w:p>
@@ -339,16 +329,7 @@
     </w:p>
     <w:p>
       <w:r>
-        <w:lastRenderedPageBreak/>
-        <w:t>Znajduje szeroką dolinę prowadzącą do minimum globalnego w punkcie (1,</w:t>
-      </w:r>
-      <w:proofErr w:type="gramStart"/>
-      <w:r>
-        <w:t>1)(</w:t>
-      </w:r>
-      <w:proofErr w:type="gramEnd"/>
-      <w:r>
-        <w:t>1,1), co czyni ją trudnym problemem optymalizacyjnym.</w:t>
+        <w:t>Znajduje szeroką dolinę prowadzącą do minimum globalnego w punkcie (1,1)(1,1), co czyni ją trudnym problemem optymalizacyjnym.</w:t>
       </w:r>
     </w:p>
     <w:p>
@@ -363,6 +344,7 @@
           <w:b/>
           <w:bCs/>
         </w:rPr>
+        <w:lastRenderedPageBreak/>
         <w:t xml:space="preserve">Funkcja </w:t>
       </w:r>
       <w:proofErr w:type="spellStart"/>
@@ -429,15 +411,7 @@
     </w:p>
     <w:p>
       <w:r>
-        <w:t>Funkcja ta posiada wiele minimów lokalnych, a jej globalne minimum znajduje się w punkcie (0,</w:t>
-      </w:r>
-      <w:proofErr w:type="gramStart"/>
-      <w:r>
-        <w:t>0)(</w:t>
-      </w:r>
-      <w:proofErr w:type="gramEnd"/>
-      <w:r>
-        <w:t>0,0).</w:t>
+        <w:t>Funkcja ta posiada wiele minimów lokalnych, a jej globalne minimum znajduje się w punkcie (0,0)(0,0).</w:t>
       </w:r>
     </w:p>
     <w:p>
@@ -459,21 +433,13 @@
         <w:t xml:space="preserve"> </w:t>
       </w:r>
       <w:r>
-        <w:t>1.0</w:t>
-      </w:r>
-      <w:proofErr w:type="gramStart"/>
-      <w:r>
-        <w:t>]</w:t>
+        <w:t>1.0]</w:t>
       </w:r>
       <w:r>
         <w:t xml:space="preserve">,  </w:t>
       </w:r>
       <w:r>
-        <w:t>[</w:t>
-      </w:r>
-      <w:proofErr w:type="gramEnd"/>
-      <w:r>
-        <w:t>−2,</w:t>
+        <w:t>[−2,</w:t>
       </w:r>
       <w:r>
         <w:rPr>
@@ -609,7 +575,35 @@
           <w:b/>
           <w:bCs/>
         </w:rPr>
-        <w:t>X0 = [-1.2, 1.0]</w:t>
+        <w:t>X0 = [</w:t>
+      </w:r>
+      <w:r>
+        <w:rPr>
+          <w:b/>
+          <w:bCs/>
+        </w:rPr>
+        <w:t>2</w:t>
+      </w:r>
+      <w:r>
+        <w:rPr>
+          <w:b/>
+          <w:bCs/>
+        </w:rPr>
+        <w:t xml:space="preserve">, </w:t>
+      </w:r>
+      <w:r>
+        <w:rPr>
+          <w:b/>
+          <w:bCs/>
+        </w:rPr>
+        <w:t>2</w:t>
+      </w:r>
+      <w:r>
+        <w:rPr>
+          <w:b/>
+          <w:bCs/>
+        </w:rPr>
+        <w:t>]</w:t>
       </w:r>
       <w:r>
         <w:rPr>
@@ -627,13 +621,14 @@
       </w:r>
       <w:r>
         <w:rPr>
-          <w:noProof/>
+          <w:b/>
+          <w:bCs/>
         </w:rPr>
         <w:drawing>
-          <wp:inline distT="0" distB="0" distL="0" distR="0" wp14:anchorId="70C46D73" wp14:editId="26A99C5A">
-            <wp:extent cx="3453619" cy="2393398"/>
-            <wp:effectExtent l="0" t="0" r="0" b="6985"/>
-            <wp:docPr id="918894394" name="Picture 1" descr="A graph with numbers and lines&#10;&#10;AI-generated content may be incorrect."/>
+          <wp:inline distT="0" distB="0" distL="0" distR="0" wp14:anchorId="0F9FA780" wp14:editId="45BF3A99">
+            <wp:extent cx="3108960" cy="2280315"/>
+            <wp:effectExtent l="0" t="0" r="0" b="5715"/>
+            <wp:docPr id="1375119428" name="Picture 1" descr="A graph with numbers and a line&#10;&#10;AI-generated content may be incorrect."/>
             <wp:cNvGraphicFramePr>
               <a:graphicFrameLocks xmlns:a="http://schemas.openxmlformats.org/drawingml/2006/main" noChangeAspect="1"/>
             </wp:cNvGraphicFramePr>
@@ -641,7 +636,7 @@
               <a:graphicData uri="http://schemas.openxmlformats.org/drawingml/2006/picture">
                 <pic:pic xmlns:pic="http://schemas.openxmlformats.org/drawingml/2006/picture">
                   <pic:nvPicPr>
-                    <pic:cNvPr id="918894394" name="Picture 1" descr="A graph with numbers and lines&#10;&#10;AI-generated content may be incorrect."/>
+                    <pic:cNvPr id="1375119428" name="Picture 1" descr="A graph with numbers and a line&#10;&#10;AI-generated content may be incorrect."/>
                     <pic:cNvPicPr/>
                   </pic:nvPicPr>
                   <pic:blipFill>
@@ -653,7 +648,7 @@
                   <pic:spPr>
                     <a:xfrm>
                       <a:off x="0" y="0"/>
-                      <a:ext cx="3513006" cy="2434554"/>
+                      <a:ext cx="3117363" cy="2286478"/>
                     </a:xfrm>
                     <a:prstGeom prst="rect">
                       <a:avLst/>
@@ -1116,7 +1111,6 @@
                 <w:b w:val="0"/>
                 <w:bCs w:val="0"/>
               </w:rPr>
-              <w:lastRenderedPageBreak/>
               <w:t>[−5,</w:t>
             </w:r>
             <w:r>
@@ -1283,6 +1277,7 @@
                 <w:b w:val="0"/>
                 <w:bCs w:val="0"/>
               </w:rPr>
+              <w:lastRenderedPageBreak/>
               <w:t>[2,</w:t>
             </w:r>
             <w:r>
@@ -1577,16 +1572,8 @@
               <w:rPr>
                 <w:lang w:val="fi-FI"/>
               </w:rPr>
-              <w:t>, 3.</w:t>
-            </w:r>
-            <w:proofErr w:type="gramStart"/>
-            <w:r>
-              <w:rPr>
-                <w:lang w:val="fi-FI"/>
-              </w:rPr>
-              <w:t>681s</w:t>
-            </w:r>
-            <w:proofErr w:type="gramEnd"/>
+              <w:t>, 3.681s</w:t>
+            </w:r>
           </w:p>
         </w:tc>
       </w:tr>
